--- a/Lab1/Lab1Report.docx
+++ b/Lab1/Lab1Report.docx
@@ -14,7 +14,21 @@
         <w:rPr>
           <w:szCs w:val="24"/>
         </w:rPr>
-        <w:t xml:space="preserve">Мартынов Д.А. </w:t>
+        <w:t xml:space="preserve">Мартынов </w:t>
+      </w:r>
+      <w:proofErr w:type="gramStart"/>
+      <w:r>
+        <w:rPr>
+          <w:szCs w:val="24"/>
+        </w:rPr>
+        <w:t>Д.А.</w:t>
+      </w:r>
+      <w:proofErr w:type="gramEnd"/>
+      <w:r>
+        <w:rPr>
+          <w:szCs w:val="24"/>
+        </w:rPr>
+        <w:t xml:space="preserve"> </w:t>
       </w:r>
     </w:p>
     <w:p>
@@ -60,14 +74,62 @@
           <w:sz w:val="28"/>
           <w:szCs w:val="28"/>
         </w:rPr>
-        <w:t xml:space="preserve">В работе производится сравнение линейного классификатора и однослойного перцептрона на двух датасетах. </w:t>
-      </w:r>
-      <w:r>
-        <w:rPr>
-          <w:sz w:val="28"/>
-          <w:szCs w:val="28"/>
-        </w:rPr>
-        <w:t>В качестве первого датасета были выбраны Ирисы Фишера, а второй датасет генерировался автоматически</w:t>
+        <w:t xml:space="preserve">В работе производится сравнение линейного классификатора и однослойного перцептрона на двух </w:t>
+      </w:r>
+      <w:proofErr w:type="spellStart"/>
+      <w:r>
+        <w:rPr>
+          <w:sz w:val="28"/>
+          <w:szCs w:val="28"/>
+        </w:rPr>
+        <w:t>датасетах</w:t>
+      </w:r>
+      <w:proofErr w:type="spellEnd"/>
+      <w:r>
+        <w:rPr>
+          <w:sz w:val="28"/>
+          <w:szCs w:val="28"/>
+        </w:rPr>
+        <w:t xml:space="preserve">. </w:t>
+      </w:r>
+      <w:r>
+        <w:rPr>
+          <w:sz w:val="28"/>
+          <w:szCs w:val="28"/>
+        </w:rPr>
+        <w:t xml:space="preserve">В качестве первого </w:t>
+      </w:r>
+      <w:proofErr w:type="spellStart"/>
+      <w:r>
+        <w:rPr>
+          <w:sz w:val="28"/>
+          <w:szCs w:val="28"/>
+        </w:rPr>
+        <w:t>датасета</w:t>
+      </w:r>
+      <w:proofErr w:type="spellEnd"/>
+      <w:r>
+        <w:rPr>
+          <w:sz w:val="28"/>
+          <w:szCs w:val="28"/>
+        </w:rPr>
+        <w:t xml:space="preserve"> были выбраны Ирисы Фишера, а второй </w:t>
+      </w:r>
+      <w:proofErr w:type="spellStart"/>
+      <w:r>
+        <w:rPr>
+          <w:sz w:val="28"/>
+          <w:szCs w:val="28"/>
+        </w:rPr>
+        <w:t>датасет</w:t>
+      </w:r>
+      <w:proofErr w:type="spellEnd"/>
+      <w:r>
+        <w:rPr>
+          <w:sz w:val="28"/>
+          <w:szCs w:val="28"/>
+        </w:rPr>
+        <w:t xml:space="preserve"> генерировался автоматически</w:t>
       </w:r>
       <w:r>
         <w:rPr>
@@ -104,7 +166,39 @@
           <w:sz w:val="28"/>
           <w:szCs w:val="28"/>
         </w:rPr>
-        <w:t>. Далее датасет разбивается на обучающую, валидационную и тестовую выборку: берется случайное число</w:t>
+        <w:t xml:space="preserve">. Далее </w:t>
+      </w:r>
+      <w:proofErr w:type="spellStart"/>
+      <w:r>
+        <w:rPr>
+          <w:sz w:val="28"/>
+          <w:szCs w:val="28"/>
+        </w:rPr>
+        <w:t>датасет</w:t>
+      </w:r>
+      <w:proofErr w:type="spellEnd"/>
+      <w:r>
+        <w:rPr>
+          <w:sz w:val="28"/>
+          <w:szCs w:val="28"/>
+        </w:rPr>
+        <w:t xml:space="preserve"> разбивается на обучающую, </w:t>
+      </w:r>
+      <w:proofErr w:type="spellStart"/>
+      <w:r>
+        <w:rPr>
+          <w:sz w:val="28"/>
+          <w:szCs w:val="28"/>
+        </w:rPr>
+        <w:t>валидационную</w:t>
+      </w:r>
+      <w:proofErr w:type="spellEnd"/>
+      <w:r>
+        <w:rPr>
+          <w:sz w:val="28"/>
+          <w:szCs w:val="28"/>
+        </w:rPr>
+        <w:t xml:space="preserve"> и тестовую выборку: берется случайное число</w:t>
       </w:r>
       <w:r>
         <w:rPr>
@@ -176,14 +270,39 @@
           <w:sz w:val="28"/>
           <w:szCs w:val="28"/>
         </w:rPr>
-        <w:t xml:space="preserve">элементов к валидационной, остальные к тестовой. Диапазон зависит от количества элементов в датасете. </w:t>
-      </w:r>
-      <w:r>
-        <w:rPr>
-          <w:sz w:val="28"/>
-          <w:szCs w:val="28"/>
-        </w:rPr>
-        <w:t xml:space="preserve">Набор параметров, использованный в работе: </w:t>
+        <w:t xml:space="preserve">элементов к </w:t>
+      </w:r>
+      <w:proofErr w:type="spellStart"/>
+      <w:r>
+        <w:rPr>
+          <w:sz w:val="28"/>
+          <w:szCs w:val="28"/>
+        </w:rPr>
+        <w:t>валидационной</w:t>
+      </w:r>
+      <w:proofErr w:type="spellEnd"/>
+      <w:r>
+        <w:rPr>
+          <w:sz w:val="28"/>
+          <w:szCs w:val="28"/>
+        </w:rPr>
+        <w:t xml:space="preserve">, остальные к тестовой. Диапазон зависит от количества элементов в </w:t>
+      </w:r>
+      <w:proofErr w:type="spellStart"/>
+      <w:r>
+        <w:rPr>
+          <w:sz w:val="28"/>
+          <w:szCs w:val="28"/>
+        </w:rPr>
+        <w:t>датасете</w:t>
+      </w:r>
+      <w:proofErr w:type="spellEnd"/>
+      <w:r>
+        <w:rPr>
+          <w:sz w:val="28"/>
+          <w:szCs w:val="28"/>
+        </w:rPr>
+        <w:t xml:space="preserve">. Набор параметров, использованный в работе: </w:t>
       </w:r>
       <w:r>
         <w:rPr>
@@ -233,6 +352,7 @@
         </w:rPr>
         <w:t xml:space="preserve">Были взяты две реализации однослойного перцептрона из библиотеки </w:t>
       </w:r>
+      <w:proofErr w:type="spellStart"/>
       <w:r>
         <w:rPr>
           <w:sz w:val="28"/>
@@ -241,12 +361,29 @@
         </w:rPr>
         <w:t>skitlearn</w:t>
       </w:r>
-      <w:r>
-        <w:rPr>
-          <w:sz w:val="28"/>
-          <w:szCs w:val="28"/>
-        </w:rPr>
-        <w:t>, так как результаты на одинаковых датасетах получились разные.</w:t>
+      <w:proofErr w:type="spellEnd"/>
+      <w:r>
+        <w:rPr>
+          <w:sz w:val="28"/>
+          <w:szCs w:val="28"/>
+        </w:rPr>
+        <w:t xml:space="preserve">, так как результаты на одинаковых </w:t>
+      </w:r>
+      <w:proofErr w:type="spellStart"/>
+      <w:r>
+        <w:rPr>
+          <w:sz w:val="28"/>
+          <w:szCs w:val="28"/>
+        </w:rPr>
+        <w:t>датасетах</w:t>
+      </w:r>
+      <w:proofErr w:type="spellEnd"/>
+      <w:r>
+        <w:rPr>
+          <w:sz w:val="28"/>
+          <w:szCs w:val="28"/>
+        </w:rPr>
+        <w:t xml:space="preserve"> получились разные.</w:t>
       </w:r>
     </w:p>
     <w:p>
@@ -264,6 +401,8 @@
         </w:rPr>
         <w:t xml:space="preserve">Первый перцептрон – </w:t>
       </w:r>
+      <w:proofErr w:type="spellStart"/>
+      <w:proofErr w:type="gramStart"/>
       <w:r>
         <w:rPr>
           <w:sz w:val="28"/>
@@ -272,6 +411,7 @@
         </w:rPr>
         <w:t>sklearn</w:t>
       </w:r>
+      <w:proofErr w:type="spellEnd"/>
       <w:r>
         <w:rPr>
           <w:sz w:val="28"/>
@@ -287,6 +427,7 @@
         </w:rPr>
         <w:t>Perceptron</w:t>
       </w:r>
+      <w:proofErr w:type="gramEnd"/>
       <w:r>
         <w:rPr>
           <w:sz w:val="28"/>
@@ -294,6 +435,7 @@
         </w:rPr>
         <w:t xml:space="preserve"> с параметром </w:t>
       </w:r>
+      <w:proofErr w:type="spellStart"/>
       <w:r>
         <w:rPr>
           <w:sz w:val="28"/>
@@ -302,6 +444,7 @@
         </w:rPr>
         <w:t>tol</w:t>
       </w:r>
+      <w:proofErr w:type="spellEnd"/>
       <w:r>
         <w:rPr>
           <w:sz w:val="28"/>
@@ -324,6 +467,7 @@
         </w:rPr>
         <w:t xml:space="preserve">, второй – </w:t>
       </w:r>
+      <w:proofErr w:type="spellStart"/>
       <w:r>
         <w:rPr>
           <w:sz w:val="28"/>
@@ -332,6 +476,7 @@
         </w:rPr>
         <w:t>sklearn</w:t>
       </w:r>
+      <w:proofErr w:type="spellEnd"/>
       <w:r>
         <w:rPr>
           <w:sz w:val="28"/>
@@ -339,6 +484,7 @@
         </w:rPr>
         <w:t>.</w:t>
       </w:r>
+      <w:proofErr w:type="spellStart"/>
       <w:r>
         <w:rPr>
           <w:sz w:val="28"/>
@@ -363,6 +509,7 @@
         </w:rPr>
         <w:t>er</w:t>
       </w:r>
+      <w:proofErr w:type="spellEnd"/>
       <w:r>
         <w:rPr>
           <w:sz w:val="28"/>
@@ -384,12 +531,21 @@
         </w:rPr>
         <w:t>из 10 нейронов (</w:t>
       </w:r>
-      <w:r>
-        <w:rPr>
-          <w:sz w:val="28"/>
-          <w:szCs w:val="28"/>
-        </w:rPr>
-        <w:t>hidden_layer_sizes=(10)</w:t>
+      <w:proofErr w:type="spellStart"/>
+      <w:r>
+        <w:rPr>
+          <w:sz w:val="28"/>
+          <w:szCs w:val="28"/>
+        </w:rPr>
+        <w:t>hidden_layer_sizes</w:t>
+      </w:r>
+      <w:proofErr w:type="spellEnd"/>
+      <w:r>
+        <w:rPr>
+          <w:sz w:val="28"/>
+          <w:szCs w:val="28"/>
+        </w:rPr>
+        <w:t>=(10)</w:t>
       </w:r>
       <w:r>
         <w:rPr>
@@ -412,6 +568,7 @@
         </w:rPr>
         <w:t xml:space="preserve">и ограничением на максимальное количество итераций в 10000. Функция активации во втором случае – </w:t>
       </w:r>
+      <w:proofErr w:type="spellStart"/>
       <w:r>
         <w:rPr>
           <w:sz w:val="28"/>
@@ -420,6 +577,7 @@
         </w:rPr>
         <w:t>ReLu</w:t>
       </w:r>
+      <w:proofErr w:type="spellEnd"/>
       <w:r>
         <w:rPr>
           <w:sz w:val="28"/>
@@ -456,6 +614,7 @@
         </w:rPr>
         <w:t xml:space="preserve">, </w:t>
       </w:r>
+      <w:proofErr w:type="spellStart"/>
       <w:r>
         <w:rPr>
           <w:sz w:val="28"/>
@@ -464,6 +623,7 @@
         </w:rPr>
         <w:t>tol</w:t>
       </w:r>
+      <w:proofErr w:type="spellEnd"/>
       <w:r>
         <w:rPr>
           <w:sz w:val="28"/>
@@ -499,6 +659,7 @@
         <w:rPr>
           <w:b/>
           <w:bCs/>
+          <w:noProof/>
           <w:sz w:val="32"/>
           <w:szCs w:val="32"/>
         </w:rPr>
@@ -558,6 +719,7 @@
           <w:szCs w:val="32"/>
         </w:rPr>
       </w:pPr>
+      <w:proofErr w:type="spellStart"/>
       <w:r>
         <w:rPr>
           <w:b/>
@@ -566,7 +728,17 @@
           <w:szCs w:val="32"/>
         </w:rPr>
         <w:lastRenderedPageBreak/>
-        <w:t>Датасет Ирисы Фишера</w:t>
+        <w:t>Датасет</w:t>
+      </w:r>
+      <w:proofErr w:type="spellEnd"/>
+      <w:r>
+        <w:rPr>
+          <w:b/>
+          <w:bCs/>
+          <w:sz w:val="32"/>
+          <w:szCs w:val="32"/>
+        </w:rPr>
+        <w:t xml:space="preserve"> Ирисы Фишера</w:t>
       </w:r>
     </w:p>
     <w:p>
@@ -788,6 +960,7 @@
       </w:pPr>
       <w:r>
         <w:rPr>
+          <w:noProof/>
           <w:sz w:val="28"/>
           <w:szCs w:val="28"/>
         </w:rPr>
@@ -874,8 +1047,19 @@
           <w:szCs w:val="32"/>
         </w:rPr>
         <w:lastRenderedPageBreak/>
-        <w:t>Генерируемый датасет</w:t>
-      </w:r>
+        <w:t xml:space="preserve">Генерируемый </w:t>
+      </w:r>
+      <w:proofErr w:type="spellStart"/>
+      <w:r>
+        <w:rPr>
+          <w:b/>
+          <w:bCs/>
+          <w:sz w:val="32"/>
+          <w:szCs w:val="32"/>
+        </w:rPr>
+        <w:t>датасет</w:t>
+      </w:r>
+      <w:proofErr w:type="spellEnd"/>
     </w:p>
     <w:p>
       <w:pPr>
@@ -1061,6 +1245,7 @@
       </w:pPr>
       <w:r>
         <w:rPr>
+          <w:noProof/>
           <w:sz w:val="28"/>
           <w:szCs w:val="28"/>
         </w:rPr>
@@ -1356,6 +1541,8 @@
         </w:rPr>
         <w:t xml:space="preserve">В обоих случаях перцептрон, реализованный в </w:t>
       </w:r>
+      <w:proofErr w:type="spellStart"/>
+      <w:proofErr w:type="gramStart"/>
       <w:r>
         <w:rPr>
           <w:sz w:val="28"/>
@@ -1364,6 +1551,7 @@
         </w:rPr>
         <w:t>sklearn</w:t>
       </w:r>
+      <w:proofErr w:type="spellEnd"/>
       <w:r>
         <w:rPr>
           <w:sz w:val="28"/>
@@ -1379,6 +1567,14 @@
         </w:rPr>
         <w:t>Perceptron</w:t>
       </w:r>
+      <w:proofErr w:type="gramEnd"/>
+      <w:r>
+        <w:rPr>
+          <w:sz w:val="28"/>
+          <w:szCs w:val="28"/>
+        </w:rPr>
+        <w:t>,</w:t>
+      </w:r>
       <w:r>
         <w:rPr>
           <w:sz w:val="28"/>
@@ -1402,6 +1598,8 @@
         </w:rPr>
         <w:t xml:space="preserve">Исходя из этих двух сценариев, можно сказать, что однослойный перцептрон, реализованный в </w:t>
       </w:r>
+      <w:proofErr w:type="spellStart"/>
+      <w:proofErr w:type="gramStart"/>
       <w:r>
         <w:rPr>
           <w:sz w:val="28"/>
@@ -1410,6 +1608,7 @@
         </w:rPr>
         <w:t>sklearn</w:t>
       </w:r>
+      <w:proofErr w:type="spellEnd"/>
       <w:r>
         <w:rPr>
           <w:sz w:val="28"/>
@@ -1417,6 +1616,7 @@
         </w:rPr>
         <w:t>.</w:t>
       </w:r>
+      <w:proofErr w:type="spellStart"/>
       <w:r>
         <w:rPr>
           <w:sz w:val="28"/>
@@ -1425,6 +1625,15 @@
         </w:rPr>
         <w:t>MLPClassifier</w:t>
       </w:r>
+      <w:proofErr w:type="spellEnd"/>
+      <w:proofErr w:type="gramEnd"/>
+      <w:r>
+        <w:rPr>
+          <w:sz w:val="28"/>
+          <w:szCs w:val="28"/>
+        </w:rPr>
+        <w:t>,</w:t>
+      </w:r>
       <w:r>
         <w:rPr>
           <w:sz w:val="28"/>
@@ -1453,7 +1662,23 @@
           <w:sz w:val="28"/>
           <w:szCs w:val="28"/>
         </w:rPr>
-        <w:t>оменяем параметры генерации датасета, добавив еще 3 признака</w:t>
+        <w:t xml:space="preserve">оменяем параметры генерации </w:t>
+      </w:r>
+      <w:proofErr w:type="spellStart"/>
+      <w:r>
+        <w:rPr>
+          <w:sz w:val="28"/>
+          <w:szCs w:val="28"/>
+        </w:rPr>
+        <w:t>датасета</w:t>
+      </w:r>
+      <w:proofErr w:type="spellEnd"/>
+      <w:r>
+        <w:rPr>
+          <w:sz w:val="28"/>
+          <w:szCs w:val="28"/>
+        </w:rPr>
+        <w:t>, добавив еще 3 признака</w:t>
       </w:r>
       <w:r>
         <w:rPr>
@@ -1641,6 +1866,7 @@
       </w:pPr>
       <w:r>
         <w:rPr>
+          <w:noProof/>
           <w:sz w:val="28"/>
           <w:szCs w:val="28"/>
         </w:rPr>
@@ -1894,6 +2120,7 @@
       </w:pPr>
       <w:r>
         <w:rPr>
+          <w:noProof/>
           <w:sz w:val="28"/>
           <w:szCs w:val="28"/>
         </w:rPr>
@@ -1947,7 +2174,23 @@
           <w:sz w:val="28"/>
           <w:szCs w:val="28"/>
         </w:rPr>
-        <w:t xml:space="preserve">Если вернуться к варианту датасета с 2 признаками и дать второму перцептрону </w:t>
+        <w:t xml:space="preserve">Если вернуться к варианту </w:t>
+      </w:r>
+      <w:proofErr w:type="spellStart"/>
+      <w:r>
+        <w:rPr>
+          <w:sz w:val="28"/>
+          <w:szCs w:val="28"/>
+        </w:rPr>
+        <w:t>датасета</w:t>
+      </w:r>
+      <w:proofErr w:type="spellEnd"/>
+      <w:r>
+        <w:rPr>
+          <w:sz w:val="28"/>
+          <w:szCs w:val="28"/>
+        </w:rPr>
+        <w:t xml:space="preserve"> с 2 признаками и дать второму перцептрону </w:t>
       </w:r>
       <w:r>
         <w:rPr>
@@ -1956,12 +2199,30 @@
         </w:rPr>
         <w:t>всего 4 нейрона (</w:t>
       </w:r>
-      <w:r>
-        <w:rPr>
-          <w:sz w:val="28"/>
-          <w:szCs w:val="28"/>
-        </w:rPr>
-        <w:t>hidden_layer_sizes=(4)</w:t>
+      <w:proofErr w:type="spellStart"/>
+      <w:r>
+        <w:rPr>
+          <w:sz w:val="28"/>
+          <w:szCs w:val="28"/>
+        </w:rPr>
+        <w:t>hidden_layer_sizes</w:t>
+      </w:r>
+      <w:proofErr w:type="spellEnd"/>
+      <w:proofErr w:type="gramStart"/>
+      <w:r>
+        <w:rPr>
+          <w:sz w:val="28"/>
+          <w:szCs w:val="28"/>
+        </w:rPr>
+        <w:t>=(</w:t>
+      </w:r>
+      <w:proofErr w:type="gramEnd"/>
+      <w:r>
+        <w:rPr>
+          <w:sz w:val="28"/>
+          <w:szCs w:val="28"/>
+        </w:rPr>
+        <w:t>4)</w:t>
       </w:r>
       <w:r>
         <w:rPr>
@@ -2110,6 +2371,7 @@
       </w:pPr>
       <w:r>
         <w:rPr>
+          <w:noProof/>
           <w:sz w:val="28"/>
           <w:szCs w:val="28"/>
         </w:rPr>
@@ -2163,7 +2425,23 @@
           <w:sz w:val="28"/>
           <w:szCs w:val="28"/>
         </w:rPr>
-        <w:t>Хотя на датасете Ирисы Фишера результат ухудшился не сильно</w:t>
+        <w:t xml:space="preserve">Хотя на </w:t>
+      </w:r>
+      <w:proofErr w:type="spellStart"/>
+      <w:r>
+        <w:rPr>
+          <w:sz w:val="28"/>
+          <w:szCs w:val="28"/>
+        </w:rPr>
+        <w:t>датасете</w:t>
+      </w:r>
+      <w:proofErr w:type="spellEnd"/>
+      <w:r>
+        <w:rPr>
+          <w:sz w:val="28"/>
+          <w:szCs w:val="28"/>
+        </w:rPr>
+        <w:t xml:space="preserve"> Ирисы Фишера результат ухудшился не сильно</w:t>
       </w:r>
     </w:p>
     <w:p>
@@ -2240,6 +2518,7 @@
       </w:pPr>
       <w:r>
         <w:rPr>
+          <w:noProof/>
           <w:sz w:val="28"/>
           <w:szCs w:val="28"/>
         </w:rPr>
@@ -2280,6 +2559,1364 @@
           </wp:inline>
         </w:drawing>
       </w:r>
+    </w:p>
+    <w:p>
+      <w:pPr>
+        <w:spacing w:line="360" w:lineRule="auto"/>
+        <w:rPr>
+          <w:b/>
+          <w:bCs/>
+          <w:sz w:val="32"/>
+          <w:szCs w:val="32"/>
+        </w:rPr>
+      </w:pPr>
+      <w:r>
+        <w:rPr>
+          <w:b/>
+          <w:bCs/>
+          <w:sz w:val="32"/>
+          <w:szCs w:val="32"/>
+        </w:rPr>
+        <w:t>Сравнительная таблица</w:t>
+      </w:r>
+    </w:p>
+    <w:tbl>
+      <w:tblPr>
+        <w:tblStyle w:val="a5"/>
+        <w:tblW w:w="0" w:type="auto"/>
+        <w:tblLook w:val="04A0" w:firstRow="1" w:lastRow="0" w:firstColumn="1" w:lastColumn="0" w:noHBand="0" w:noVBand="1"/>
+      </w:tblPr>
+      <w:tblGrid>
+        <w:gridCol w:w="1205"/>
+        <w:gridCol w:w="2076"/>
+        <w:gridCol w:w="1997"/>
+        <w:gridCol w:w="1997"/>
+        <w:gridCol w:w="2070"/>
+      </w:tblGrid>
+      <w:tr>
+        <w:tc>
+          <w:tcPr>
+            <w:tcW w:w="1213" w:type="dxa"/>
+            <w:shd w:val="clear" w:color="auto" w:fill="FFFFFF" w:themeFill="background1"/>
+            <w:vAlign w:val="center"/>
+          </w:tcPr>
+          <w:p>
+            <w:pPr>
+              <w:spacing w:line="360" w:lineRule="auto"/>
+              <w:jc w:val="center"/>
+              <w:rPr>
+                <w:sz w:val="20"/>
+                <w:szCs w:val="20"/>
+              </w:rPr>
+            </w:pPr>
+          </w:p>
+        </w:tc>
+        <w:tc>
+          <w:tcPr>
+            <w:tcW w:w="2051" w:type="dxa"/>
+            <w:shd w:val="clear" w:color="auto" w:fill="F7CAAC" w:themeFill="accent2" w:themeFillTint="66"/>
+            <w:vAlign w:val="center"/>
+          </w:tcPr>
+          <w:p>
+            <w:pPr>
+              <w:spacing w:line="360" w:lineRule="auto"/>
+              <w:jc w:val="center"/>
+              <w:rPr>
+                <w:sz w:val="20"/>
+                <w:szCs w:val="20"/>
+                <w:lang w:val="en-US"/>
+              </w:rPr>
+            </w:pPr>
+            <w:r>
+              <w:rPr>
+                <w:sz w:val="20"/>
+                <w:szCs w:val="20"/>
+                <w:lang w:val="en-US"/>
+              </w:rPr>
+              <w:t>Logistic regression</w:t>
+            </w:r>
+          </w:p>
+        </w:tc>
+        <w:tc>
+          <w:tcPr>
+            <w:tcW w:w="2000" w:type="dxa"/>
+            <w:shd w:val="clear" w:color="auto" w:fill="F7CAAC" w:themeFill="accent2" w:themeFillTint="66"/>
+            <w:vAlign w:val="center"/>
+          </w:tcPr>
+          <w:p>
+            <w:pPr>
+              <w:spacing w:line="360" w:lineRule="auto"/>
+              <w:jc w:val="center"/>
+              <w:rPr>
+                <w:sz w:val="20"/>
+                <w:szCs w:val="20"/>
+                <w:lang w:val="en-US"/>
+              </w:rPr>
+            </w:pPr>
+            <w:proofErr w:type="spellStart"/>
+            <w:r>
+              <w:rPr>
+                <w:sz w:val="20"/>
+                <w:szCs w:val="20"/>
+                <w:lang w:val="en-US"/>
+              </w:rPr>
+              <w:t>Sklearn.Perceptron</w:t>
+            </w:r>
+            <w:proofErr w:type="spellEnd"/>
+          </w:p>
+        </w:tc>
+        <w:tc>
+          <w:tcPr>
+            <w:tcW w:w="2000" w:type="dxa"/>
+            <w:shd w:val="clear" w:color="auto" w:fill="F7CAAC" w:themeFill="accent2" w:themeFillTint="66"/>
+            <w:vAlign w:val="center"/>
+          </w:tcPr>
+          <w:p>
+            <w:pPr>
+              <w:spacing w:line="360" w:lineRule="auto"/>
+              <w:jc w:val="center"/>
+              <w:rPr>
+                <w:sz w:val="20"/>
+                <w:szCs w:val="20"/>
+                <w:lang w:val="en-US"/>
+              </w:rPr>
+            </w:pPr>
+            <w:r>
+              <w:rPr>
+                <w:sz w:val="20"/>
+                <w:szCs w:val="20"/>
+                <w:lang w:val="en-US"/>
+              </w:rPr>
+              <w:t>Sklearn.MLP</w:t>
+            </w:r>
+          </w:p>
+          <w:p>
+            <w:pPr>
+              <w:spacing w:line="360" w:lineRule="auto"/>
+              <w:jc w:val="center"/>
+              <w:rPr>
+                <w:sz w:val="20"/>
+                <w:szCs w:val="20"/>
+                <w:lang w:val="en-US"/>
+              </w:rPr>
+            </w:pPr>
+            <w:r>
+              <w:rPr>
+                <w:sz w:val="20"/>
+                <w:szCs w:val="20"/>
+                <w:lang w:val="en-US"/>
+              </w:rPr>
+              <w:t>10 neurons</w:t>
+            </w:r>
+          </w:p>
+        </w:tc>
+        <w:tc>
+          <w:tcPr>
+            <w:tcW w:w="2081" w:type="dxa"/>
+            <w:shd w:val="clear" w:color="auto" w:fill="F7CAAC" w:themeFill="accent2" w:themeFillTint="66"/>
+            <w:vAlign w:val="center"/>
+          </w:tcPr>
+          <w:p>
+            <w:pPr>
+              <w:spacing w:line="360" w:lineRule="auto"/>
+              <w:jc w:val="center"/>
+              <w:rPr>
+                <w:sz w:val="20"/>
+                <w:szCs w:val="20"/>
+                <w:lang w:val="en-US"/>
+              </w:rPr>
+            </w:pPr>
+            <w:r>
+              <w:rPr>
+                <w:sz w:val="20"/>
+                <w:szCs w:val="20"/>
+                <w:lang w:val="en-US"/>
+              </w:rPr>
+              <w:t>Sklearn.MLP</w:t>
+            </w:r>
+          </w:p>
+          <w:p>
+            <w:pPr>
+              <w:spacing w:line="360" w:lineRule="auto"/>
+              <w:jc w:val="center"/>
+              <w:rPr>
+                <w:sz w:val="20"/>
+                <w:szCs w:val="20"/>
+                <w:lang w:val="en-US"/>
+              </w:rPr>
+            </w:pPr>
+            <w:r>
+              <w:rPr>
+                <w:sz w:val="20"/>
+                <w:szCs w:val="20"/>
+                <w:lang w:val="en-US"/>
+              </w:rPr>
+              <w:t>4 neurons</w:t>
+            </w:r>
+          </w:p>
+        </w:tc>
+      </w:tr>
+      <w:tr>
+        <w:tc>
+          <w:tcPr>
+            <w:tcW w:w="1213" w:type="dxa"/>
+            <w:shd w:val="clear" w:color="auto" w:fill="C5E0B3" w:themeFill="accent6" w:themeFillTint="66"/>
+            <w:vAlign w:val="center"/>
+          </w:tcPr>
+          <w:p>
+            <w:pPr>
+              <w:spacing w:line="360" w:lineRule="auto"/>
+              <w:jc w:val="center"/>
+              <w:rPr>
+                <w:sz w:val="20"/>
+                <w:szCs w:val="20"/>
+                <w:lang w:val="en-US"/>
+              </w:rPr>
+            </w:pPr>
+            <w:r>
+              <w:rPr>
+                <w:sz w:val="20"/>
+                <w:szCs w:val="20"/>
+                <w:lang w:val="en-US"/>
+              </w:rPr>
+              <w:t>Iris</w:t>
+            </w:r>
+          </w:p>
+        </w:tc>
+        <w:tc>
+          <w:tcPr>
+            <w:tcW w:w="2051" w:type="dxa"/>
+            <w:vAlign w:val="center"/>
+          </w:tcPr>
+          <w:p>
+            <w:pPr>
+              <w:spacing w:line="360" w:lineRule="auto"/>
+              <w:jc w:val="center"/>
+              <w:rPr>
+                <w:sz w:val="20"/>
+                <w:szCs w:val="20"/>
+              </w:rPr>
+            </w:pPr>
+            <w:r>
+              <w:rPr>
+                <w:noProof/>
+                <w:sz w:val="20"/>
+                <w:szCs w:val="20"/>
+              </w:rPr>
+              <w:drawing>
+                <wp:inline distT="0" distB="0" distL="0" distR="0" wp14:anchorId="7403F8E3" wp14:editId="2347E6EA">
+                  <wp:extent cx="1173480" cy="594360"/>
+                  <wp:effectExtent l="0" t="0" r="7620" b="0"/>
+                  <wp:docPr id="2" name="Рисунок 2"/>
+                  <wp:cNvGraphicFramePr>
+                    <a:graphicFrameLocks xmlns:a="http://schemas.openxmlformats.org/drawingml/2006/main" noChangeAspect="1"/>
+                  </wp:cNvGraphicFramePr>
+                  <a:graphic xmlns:a="http://schemas.openxmlformats.org/drawingml/2006/main">
+                    <a:graphicData uri="http://schemas.openxmlformats.org/drawingml/2006/picture">
+                      <pic:pic xmlns:pic="http://schemas.openxmlformats.org/drawingml/2006/picture">
+                        <pic:nvPicPr>
+                          <pic:cNvPr id="1" name=""/>
+                          <pic:cNvPicPr/>
+                        </pic:nvPicPr>
+                        <pic:blipFill rotWithShape="1">
+                          <a:blip r:embed="rId8"/>
+                          <a:srcRect l="20290" t="7017" r="35073" b="65614"/>
+                          <a:stretch/>
+                        </pic:blipFill>
+                        <pic:spPr bwMode="auto">
+                          <a:xfrm>
+                            <a:off x="0" y="0"/>
+                            <a:ext cx="1173480" cy="594360"/>
+                          </a:xfrm>
+                          <a:prstGeom prst="rect">
+                            <a:avLst/>
+                          </a:prstGeom>
+                          <a:ln>
+                            <a:noFill/>
+                          </a:ln>
+                          <a:extLst>
+                            <a:ext uri="{53640926-AAD7-44D8-BBD7-CCE9431645EC}">
+                              <a14:shadowObscured xmlns:a14="http://schemas.microsoft.com/office/drawing/2010/main"/>
+                            </a:ext>
+                          </a:extLst>
+                        </pic:spPr>
+                      </pic:pic>
+                    </a:graphicData>
+                  </a:graphic>
+                </wp:inline>
+              </w:drawing>
+            </w:r>
+          </w:p>
+        </w:tc>
+        <w:tc>
+          <w:tcPr>
+            <w:tcW w:w="2000" w:type="dxa"/>
+            <w:vAlign w:val="center"/>
+          </w:tcPr>
+          <w:p>
+            <w:pPr>
+              <w:spacing w:line="360" w:lineRule="auto"/>
+              <w:jc w:val="center"/>
+              <w:rPr>
+                <w:sz w:val="20"/>
+                <w:szCs w:val="20"/>
+              </w:rPr>
+            </w:pPr>
+            <w:r>
+              <w:rPr>
+                <w:noProof/>
+                <w:sz w:val="20"/>
+                <w:szCs w:val="20"/>
+              </w:rPr>
+              <w:drawing>
+                <wp:inline distT="0" distB="0" distL="0" distR="0" wp14:anchorId="6D27D347" wp14:editId="7FDC3416">
+                  <wp:extent cx="1097280" cy="601980"/>
+                  <wp:effectExtent l="0" t="0" r="7620" b="7620"/>
+                  <wp:docPr id="3" name="Рисунок 3"/>
+                  <wp:cNvGraphicFramePr>
+                    <a:graphicFrameLocks xmlns:a="http://schemas.openxmlformats.org/drawingml/2006/main" noChangeAspect="1"/>
+                  </wp:cNvGraphicFramePr>
+                  <a:graphic xmlns:a="http://schemas.openxmlformats.org/drawingml/2006/main">
+                    <a:graphicData uri="http://schemas.openxmlformats.org/drawingml/2006/picture">
+                      <pic:pic xmlns:pic="http://schemas.openxmlformats.org/drawingml/2006/picture">
+                        <pic:nvPicPr>
+                          <pic:cNvPr id="1" name=""/>
+                          <pic:cNvPicPr/>
+                        </pic:nvPicPr>
+                        <pic:blipFill rotWithShape="1">
+                          <a:blip r:embed="rId8"/>
+                          <a:srcRect l="20579" t="38947" r="37680" b="33333"/>
+                          <a:stretch/>
+                        </pic:blipFill>
+                        <pic:spPr bwMode="auto">
+                          <a:xfrm>
+                            <a:off x="0" y="0"/>
+                            <a:ext cx="1097433" cy="602064"/>
+                          </a:xfrm>
+                          <a:prstGeom prst="rect">
+                            <a:avLst/>
+                          </a:prstGeom>
+                          <a:ln>
+                            <a:noFill/>
+                          </a:ln>
+                          <a:extLst>
+                            <a:ext uri="{53640926-AAD7-44D8-BBD7-CCE9431645EC}">
+                              <a14:shadowObscured xmlns:a14="http://schemas.microsoft.com/office/drawing/2010/main"/>
+                            </a:ext>
+                          </a:extLst>
+                        </pic:spPr>
+                      </pic:pic>
+                    </a:graphicData>
+                  </a:graphic>
+                </wp:inline>
+              </w:drawing>
+            </w:r>
+          </w:p>
+        </w:tc>
+        <w:tc>
+          <w:tcPr>
+            <w:tcW w:w="2000" w:type="dxa"/>
+            <w:vAlign w:val="center"/>
+          </w:tcPr>
+          <w:p>
+            <w:pPr>
+              <w:spacing w:line="360" w:lineRule="auto"/>
+              <w:jc w:val="center"/>
+              <w:rPr>
+                <w:sz w:val="20"/>
+                <w:szCs w:val="20"/>
+              </w:rPr>
+            </w:pPr>
+            <w:r>
+              <w:rPr>
+                <w:noProof/>
+                <w:sz w:val="20"/>
+                <w:szCs w:val="20"/>
+              </w:rPr>
+              <w:drawing>
+                <wp:inline distT="0" distB="0" distL="0" distR="0" wp14:anchorId="65AF2B6B" wp14:editId="78542001">
+                  <wp:extent cx="1104900" cy="624840"/>
+                  <wp:effectExtent l="0" t="0" r="0" b="3810"/>
+                  <wp:docPr id="4" name="Рисунок 4"/>
+                  <wp:cNvGraphicFramePr>
+                    <a:graphicFrameLocks xmlns:a="http://schemas.openxmlformats.org/drawingml/2006/main" noChangeAspect="1"/>
+                  </wp:cNvGraphicFramePr>
+                  <a:graphic xmlns:a="http://schemas.openxmlformats.org/drawingml/2006/main">
+                    <a:graphicData uri="http://schemas.openxmlformats.org/drawingml/2006/picture">
+                      <pic:pic xmlns:pic="http://schemas.openxmlformats.org/drawingml/2006/picture">
+                        <pic:nvPicPr>
+                          <pic:cNvPr id="1" name=""/>
+                          <pic:cNvPicPr/>
+                        </pic:nvPicPr>
+                        <pic:blipFill rotWithShape="1">
+                          <a:blip r:embed="rId8"/>
+                          <a:srcRect l="20579" t="71228" r="37391"/>
+                          <a:stretch/>
+                        </pic:blipFill>
+                        <pic:spPr bwMode="auto">
+                          <a:xfrm>
+                            <a:off x="0" y="0"/>
+                            <a:ext cx="1105054" cy="624927"/>
+                          </a:xfrm>
+                          <a:prstGeom prst="rect">
+                            <a:avLst/>
+                          </a:prstGeom>
+                          <a:ln>
+                            <a:noFill/>
+                          </a:ln>
+                          <a:extLst>
+                            <a:ext uri="{53640926-AAD7-44D8-BBD7-CCE9431645EC}">
+                              <a14:shadowObscured xmlns:a14="http://schemas.microsoft.com/office/drawing/2010/main"/>
+                            </a:ext>
+                          </a:extLst>
+                        </pic:spPr>
+                      </pic:pic>
+                    </a:graphicData>
+                  </a:graphic>
+                </wp:inline>
+              </w:drawing>
+            </w:r>
+          </w:p>
+        </w:tc>
+        <w:tc>
+          <w:tcPr>
+            <w:tcW w:w="2081" w:type="dxa"/>
+            <w:vAlign w:val="center"/>
+          </w:tcPr>
+          <w:p>
+            <w:pPr>
+              <w:spacing w:line="360" w:lineRule="auto"/>
+              <w:jc w:val="center"/>
+              <w:rPr>
+                <w:sz w:val="20"/>
+                <w:szCs w:val="20"/>
+              </w:rPr>
+            </w:pPr>
+            <w:r>
+              <w:rPr>
+                <w:noProof/>
+                <w:sz w:val="20"/>
+                <w:szCs w:val="20"/>
+              </w:rPr>
+              <w:drawing>
+                <wp:inline distT="0" distB="0" distL="0" distR="0" wp14:anchorId="7769D8F8" wp14:editId="32B58E84">
+                  <wp:extent cx="1089660" cy="637400"/>
+                  <wp:effectExtent l="0" t="0" r="0" b="0"/>
+                  <wp:docPr id="5" name="Рисунок 5"/>
+                  <wp:cNvGraphicFramePr>
+                    <a:graphicFrameLocks xmlns:a="http://schemas.openxmlformats.org/drawingml/2006/main" noChangeAspect="1"/>
+                  </wp:cNvGraphicFramePr>
+                  <a:graphic xmlns:a="http://schemas.openxmlformats.org/drawingml/2006/main">
+                    <a:graphicData uri="http://schemas.openxmlformats.org/drawingml/2006/picture">
+                      <pic:pic xmlns:pic="http://schemas.openxmlformats.org/drawingml/2006/picture">
+                        <pic:nvPicPr>
+                          <pic:cNvPr id="1" name=""/>
+                          <pic:cNvPicPr/>
+                        </pic:nvPicPr>
+                        <pic:blipFill rotWithShape="1">
+                          <a:blip r:embed="rId25"/>
+                          <a:srcRect l="19389" t="71489" r="40423"/>
+                          <a:stretch/>
+                        </pic:blipFill>
+                        <pic:spPr bwMode="auto">
+                          <a:xfrm>
+                            <a:off x="0" y="0"/>
+                            <a:ext cx="1091135" cy="638263"/>
+                          </a:xfrm>
+                          <a:prstGeom prst="rect">
+                            <a:avLst/>
+                          </a:prstGeom>
+                          <a:ln>
+                            <a:noFill/>
+                          </a:ln>
+                          <a:extLst>
+                            <a:ext uri="{53640926-AAD7-44D8-BBD7-CCE9431645EC}">
+                              <a14:shadowObscured xmlns:a14="http://schemas.microsoft.com/office/drawing/2010/main"/>
+                            </a:ext>
+                          </a:extLst>
+                        </pic:spPr>
+                      </pic:pic>
+                    </a:graphicData>
+                  </a:graphic>
+                </wp:inline>
+              </w:drawing>
+            </w:r>
+          </w:p>
+        </w:tc>
+      </w:tr>
+      <w:tr>
+        <w:tc>
+          <w:tcPr>
+            <w:tcW w:w="9345" w:type="dxa"/>
+            <w:gridSpan w:val="5"/>
+            <w:shd w:val="clear" w:color="auto" w:fill="C5E0B3" w:themeFill="accent6" w:themeFillTint="66"/>
+            <w:vAlign w:val="center"/>
+          </w:tcPr>
+          <w:p>
+            <w:pPr>
+              <w:spacing w:line="360" w:lineRule="auto"/>
+              <w:jc w:val="center"/>
+              <w:rPr>
+                <w:sz w:val="20"/>
+                <w:szCs w:val="20"/>
+              </w:rPr>
+            </w:pPr>
+            <w:r>
+              <w:rPr>
+                <w:sz w:val="20"/>
+                <w:szCs w:val="20"/>
+                <w:lang w:val="en-US"/>
+              </w:rPr>
+              <w:t>Generated dataset</w:t>
+            </w:r>
+          </w:p>
+        </w:tc>
+      </w:tr>
+      <w:tr>
+        <w:tc>
+          <w:tcPr>
+            <w:tcW w:w="1213" w:type="dxa"/>
+            <w:shd w:val="clear" w:color="auto" w:fill="C5E0B3" w:themeFill="accent6" w:themeFillTint="66"/>
+            <w:vAlign w:val="center"/>
+          </w:tcPr>
+          <w:p>
+            <w:pPr>
+              <w:spacing w:line="360" w:lineRule="auto"/>
+              <w:jc w:val="center"/>
+              <w:rPr>
+                <w:sz w:val="20"/>
+                <w:szCs w:val="20"/>
+                <w:lang w:val="en-US"/>
+              </w:rPr>
+            </w:pPr>
+            <w:proofErr w:type="spellStart"/>
+            <w:r>
+              <w:rPr>
+                <w:sz w:val="20"/>
+                <w:szCs w:val="20"/>
+                <w:lang w:val="en-US"/>
+              </w:rPr>
+              <w:t>Claster_std</w:t>
+            </w:r>
+            <w:proofErr w:type="spellEnd"/>
+            <w:r>
+              <w:rPr>
+                <w:sz w:val="20"/>
+                <w:szCs w:val="20"/>
+                <w:lang w:val="en-US"/>
+              </w:rPr>
+              <w:t xml:space="preserve"> </w:t>
+            </w:r>
+            <w:r>
+              <w:rPr>
+                <w:sz w:val="20"/>
+                <w:szCs w:val="20"/>
+                <w:lang w:val="en-US"/>
+              </w:rPr>
+              <w:t>3</w:t>
+            </w:r>
+          </w:p>
+        </w:tc>
+        <w:tc>
+          <w:tcPr>
+            <w:tcW w:w="2051" w:type="dxa"/>
+            <w:vAlign w:val="center"/>
+          </w:tcPr>
+          <w:p>
+            <w:pPr>
+              <w:spacing w:line="360" w:lineRule="auto"/>
+              <w:jc w:val="center"/>
+              <w:rPr>
+                <w:sz w:val="20"/>
+                <w:szCs w:val="20"/>
+              </w:rPr>
+            </w:pPr>
+            <w:r>
+              <w:rPr>
+                <w:noProof/>
+                <w:sz w:val="20"/>
+                <w:szCs w:val="20"/>
+              </w:rPr>
+              <w:drawing>
+                <wp:inline distT="0" distB="0" distL="0" distR="0" wp14:anchorId="2323781F" wp14:editId="16BC7B99">
+                  <wp:extent cx="1082040" cy="601345"/>
+                  <wp:effectExtent l="0" t="0" r="3810" b="8255"/>
+                  <wp:docPr id="6" name="Рисунок 6"/>
+                  <wp:cNvGraphicFramePr>
+                    <a:graphicFrameLocks xmlns:a="http://schemas.openxmlformats.org/drawingml/2006/main" noChangeAspect="1"/>
+                  </wp:cNvGraphicFramePr>
+                  <a:graphic xmlns:a="http://schemas.openxmlformats.org/drawingml/2006/main">
+                    <a:graphicData uri="http://schemas.openxmlformats.org/drawingml/2006/picture">
+                      <pic:pic xmlns:pic="http://schemas.openxmlformats.org/drawingml/2006/picture">
+                        <pic:nvPicPr>
+                          <pic:cNvPr id="1" name=""/>
+                          <pic:cNvPicPr/>
+                        </pic:nvPicPr>
+                        <pic:blipFill rotWithShape="1">
+                          <a:blip r:embed="rId11"/>
+                          <a:srcRect l="20282" t="8003" r="39680" b="65667"/>
+                          <a:stretch/>
+                        </pic:blipFill>
+                        <pic:spPr bwMode="auto">
+                          <a:xfrm>
+                            <a:off x="0" y="0"/>
+                            <a:ext cx="1083237" cy="602010"/>
+                          </a:xfrm>
+                          <a:prstGeom prst="rect">
+                            <a:avLst/>
+                          </a:prstGeom>
+                          <a:ln>
+                            <a:noFill/>
+                          </a:ln>
+                          <a:extLst>
+                            <a:ext uri="{53640926-AAD7-44D8-BBD7-CCE9431645EC}">
+                              <a14:shadowObscured xmlns:a14="http://schemas.microsoft.com/office/drawing/2010/main"/>
+                            </a:ext>
+                          </a:extLst>
+                        </pic:spPr>
+                      </pic:pic>
+                    </a:graphicData>
+                  </a:graphic>
+                </wp:inline>
+              </w:drawing>
+            </w:r>
+          </w:p>
+        </w:tc>
+        <w:tc>
+          <w:tcPr>
+            <w:tcW w:w="2000" w:type="dxa"/>
+            <w:vAlign w:val="center"/>
+          </w:tcPr>
+          <w:p>
+            <w:pPr>
+              <w:spacing w:line="360" w:lineRule="auto"/>
+              <w:jc w:val="center"/>
+              <w:rPr>
+                <w:sz w:val="20"/>
+                <w:szCs w:val="20"/>
+              </w:rPr>
+            </w:pPr>
+            <w:r>
+              <w:rPr>
+                <w:noProof/>
+                <w:sz w:val="20"/>
+                <w:szCs w:val="20"/>
+              </w:rPr>
+              <w:drawing>
+                <wp:inline distT="0" distB="0" distL="0" distR="0" wp14:anchorId="6912213D" wp14:editId="0813B138">
+                  <wp:extent cx="1089660" cy="579120"/>
+                  <wp:effectExtent l="0" t="0" r="0" b="0"/>
+                  <wp:docPr id="7" name="Рисунок 7"/>
+                  <wp:cNvGraphicFramePr>
+                    <a:graphicFrameLocks xmlns:a="http://schemas.openxmlformats.org/drawingml/2006/main" noChangeAspect="1"/>
+                  </wp:cNvGraphicFramePr>
+                  <a:graphic xmlns:a="http://schemas.openxmlformats.org/drawingml/2006/main">
+                    <a:graphicData uri="http://schemas.openxmlformats.org/drawingml/2006/picture">
+                      <pic:pic xmlns:pic="http://schemas.openxmlformats.org/drawingml/2006/picture">
+                        <pic:nvPicPr>
+                          <pic:cNvPr id="1" name=""/>
+                          <pic:cNvPicPr/>
+                        </pic:nvPicPr>
+                        <pic:blipFill rotWithShape="1">
+                          <a:blip r:embed="rId11"/>
+                          <a:srcRect l="20000" t="39334" r="39718" b="35333"/>
+                          <a:stretch/>
+                        </pic:blipFill>
+                        <pic:spPr bwMode="auto">
+                          <a:xfrm>
+                            <a:off x="0" y="0"/>
+                            <a:ext cx="1089812" cy="579201"/>
+                          </a:xfrm>
+                          <a:prstGeom prst="rect">
+                            <a:avLst/>
+                          </a:prstGeom>
+                          <a:ln>
+                            <a:noFill/>
+                          </a:ln>
+                          <a:extLst>
+                            <a:ext uri="{53640926-AAD7-44D8-BBD7-CCE9431645EC}">
+                              <a14:shadowObscured xmlns:a14="http://schemas.microsoft.com/office/drawing/2010/main"/>
+                            </a:ext>
+                          </a:extLst>
+                        </pic:spPr>
+                      </pic:pic>
+                    </a:graphicData>
+                  </a:graphic>
+                </wp:inline>
+              </w:drawing>
+            </w:r>
+          </w:p>
+        </w:tc>
+        <w:tc>
+          <w:tcPr>
+            <w:tcW w:w="2000" w:type="dxa"/>
+            <w:vAlign w:val="center"/>
+          </w:tcPr>
+          <w:p>
+            <w:pPr>
+              <w:spacing w:line="360" w:lineRule="auto"/>
+              <w:jc w:val="center"/>
+              <w:rPr>
+                <w:sz w:val="20"/>
+                <w:szCs w:val="20"/>
+              </w:rPr>
+            </w:pPr>
+            <w:r>
+              <w:rPr>
+                <w:noProof/>
+                <w:sz w:val="20"/>
+                <w:szCs w:val="20"/>
+              </w:rPr>
+              <w:drawing>
+                <wp:inline distT="0" distB="0" distL="0" distR="0" wp14:anchorId="1162A5C0" wp14:editId="02180CD6">
+                  <wp:extent cx="1074420" cy="693420"/>
+                  <wp:effectExtent l="0" t="0" r="0" b="0"/>
+                  <wp:docPr id="8" name="Рисунок 8"/>
+                  <wp:cNvGraphicFramePr>
+                    <a:graphicFrameLocks xmlns:a="http://schemas.openxmlformats.org/drawingml/2006/main" noChangeAspect="1"/>
+                  </wp:cNvGraphicFramePr>
+                  <a:graphic xmlns:a="http://schemas.openxmlformats.org/drawingml/2006/main">
+                    <a:graphicData uri="http://schemas.openxmlformats.org/drawingml/2006/picture">
+                      <pic:pic xmlns:pic="http://schemas.openxmlformats.org/drawingml/2006/picture">
+                        <pic:nvPicPr>
+                          <pic:cNvPr id="1" name=""/>
+                          <pic:cNvPicPr/>
+                        </pic:nvPicPr>
+                        <pic:blipFill rotWithShape="1">
+                          <a:blip r:embed="rId11"/>
+                          <a:srcRect l="20845" t="69667" r="39437"/>
+                          <a:stretch/>
+                        </pic:blipFill>
+                        <pic:spPr bwMode="auto">
+                          <a:xfrm>
+                            <a:off x="0" y="0"/>
+                            <a:ext cx="1074571" cy="693517"/>
+                          </a:xfrm>
+                          <a:prstGeom prst="rect">
+                            <a:avLst/>
+                          </a:prstGeom>
+                          <a:ln>
+                            <a:noFill/>
+                          </a:ln>
+                          <a:extLst>
+                            <a:ext uri="{53640926-AAD7-44D8-BBD7-CCE9431645EC}">
+                              <a14:shadowObscured xmlns:a14="http://schemas.microsoft.com/office/drawing/2010/main"/>
+                            </a:ext>
+                          </a:extLst>
+                        </pic:spPr>
+                      </pic:pic>
+                    </a:graphicData>
+                  </a:graphic>
+                </wp:inline>
+              </w:drawing>
+            </w:r>
+          </w:p>
+        </w:tc>
+        <w:tc>
+          <w:tcPr>
+            <w:tcW w:w="2081" w:type="dxa"/>
+            <w:vAlign w:val="center"/>
+          </w:tcPr>
+          <w:p>
+            <w:pPr>
+              <w:spacing w:line="360" w:lineRule="auto"/>
+              <w:jc w:val="center"/>
+              <w:rPr>
+                <w:sz w:val="20"/>
+                <w:szCs w:val="20"/>
+              </w:rPr>
+            </w:pPr>
+            <w:r>
+              <w:rPr>
+                <w:noProof/>
+                <w:sz w:val="20"/>
+                <w:szCs w:val="20"/>
+              </w:rPr>
+              <w:drawing>
+                <wp:inline distT="0" distB="0" distL="0" distR="0" wp14:anchorId="4E478525" wp14:editId="28CBA9FE">
+                  <wp:extent cx="1082040" cy="601345"/>
+                  <wp:effectExtent l="0" t="0" r="3810" b="8255"/>
+                  <wp:docPr id="9" name="Рисунок 9"/>
+                  <wp:cNvGraphicFramePr>
+                    <a:graphicFrameLocks xmlns:a="http://schemas.openxmlformats.org/drawingml/2006/main" noChangeAspect="1"/>
+                  </wp:cNvGraphicFramePr>
+                  <a:graphic xmlns:a="http://schemas.openxmlformats.org/drawingml/2006/main">
+                    <a:graphicData uri="http://schemas.openxmlformats.org/drawingml/2006/picture">
+                      <pic:pic xmlns:pic="http://schemas.openxmlformats.org/drawingml/2006/picture">
+                        <pic:nvPicPr>
+                          <pic:cNvPr id="1" name=""/>
+                          <pic:cNvPicPr/>
+                        </pic:nvPicPr>
+                        <pic:blipFill rotWithShape="1">
+                          <a:blip r:embed="rId11"/>
+                          <a:srcRect l="20563" t="70333" r="39425" b="3354"/>
+                          <a:stretch/>
+                        </pic:blipFill>
+                        <pic:spPr bwMode="auto">
+                          <a:xfrm>
+                            <a:off x="0" y="0"/>
+                            <a:ext cx="1082511" cy="601607"/>
+                          </a:xfrm>
+                          <a:prstGeom prst="rect">
+                            <a:avLst/>
+                          </a:prstGeom>
+                          <a:ln>
+                            <a:noFill/>
+                          </a:ln>
+                          <a:extLst>
+                            <a:ext uri="{53640926-AAD7-44D8-BBD7-CCE9431645EC}">
+                              <a14:shadowObscured xmlns:a14="http://schemas.microsoft.com/office/drawing/2010/main"/>
+                            </a:ext>
+                          </a:extLst>
+                        </pic:spPr>
+                      </pic:pic>
+                    </a:graphicData>
+                  </a:graphic>
+                </wp:inline>
+              </w:drawing>
+            </w:r>
+          </w:p>
+        </w:tc>
+      </w:tr>
+      <w:tr>
+        <w:tc>
+          <w:tcPr>
+            <w:tcW w:w="1213" w:type="dxa"/>
+            <w:shd w:val="clear" w:color="auto" w:fill="C5E0B3" w:themeFill="accent6" w:themeFillTint="66"/>
+            <w:vAlign w:val="center"/>
+          </w:tcPr>
+          <w:p>
+            <w:pPr>
+              <w:spacing w:line="360" w:lineRule="auto"/>
+              <w:jc w:val="center"/>
+              <w:rPr>
+                <w:sz w:val="20"/>
+                <w:szCs w:val="20"/>
+                <w:lang w:val="en-US"/>
+              </w:rPr>
+            </w:pPr>
+            <w:proofErr w:type="spellStart"/>
+            <w:r>
+              <w:rPr>
+                <w:sz w:val="20"/>
+                <w:szCs w:val="20"/>
+                <w:lang w:val="en-US"/>
+              </w:rPr>
+              <w:t>Claster_std</w:t>
+            </w:r>
+            <w:proofErr w:type="spellEnd"/>
+            <w:r>
+              <w:rPr>
+                <w:sz w:val="20"/>
+                <w:szCs w:val="20"/>
+                <w:lang w:val="en-US"/>
+              </w:rPr>
+              <w:t xml:space="preserve"> </w:t>
+            </w:r>
+            <w:r>
+              <w:rPr>
+                <w:sz w:val="20"/>
+                <w:szCs w:val="20"/>
+                <w:lang w:val="en-US"/>
+              </w:rPr>
+              <w:t>5</w:t>
+            </w:r>
+          </w:p>
+        </w:tc>
+        <w:tc>
+          <w:tcPr>
+            <w:tcW w:w="2051" w:type="dxa"/>
+            <w:vAlign w:val="center"/>
+          </w:tcPr>
+          <w:p>
+            <w:pPr>
+              <w:spacing w:line="360" w:lineRule="auto"/>
+              <w:jc w:val="center"/>
+              <w:rPr>
+                <w:sz w:val="20"/>
+                <w:szCs w:val="20"/>
+              </w:rPr>
+            </w:pPr>
+            <w:r>
+              <w:rPr>
+                <w:noProof/>
+                <w:sz w:val="20"/>
+                <w:szCs w:val="20"/>
+              </w:rPr>
+              <w:drawing>
+                <wp:inline distT="0" distB="0" distL="0" distR="0" wp14:anchorId="08F2F79D" wp14:editId="60160228">
+                  <wp:extent cx="1082040" cy="579120"/>
+                  <wp:effectExtent l="0" t="0" r="3810" b="0"/>
+                  <wp:docPr id="14" name="Рисунок 14"/>
+                  <wp:cNvGraphicFramePr>
+                    <a:graphicFrameLocks xmlns:a="http://schemas.openxmlformats.org/drawingml/2006/main" noChangeAspect="1"/>
+                  </wp:cNvGraphicFramePr>
+                  <a:graphic xmlns:a="http://schemas.openxmlformats.org/drawingml/2006/main">
+                    <a:graphicData uri="http://schemas.openxmlformats.org/drawingml/2006/picture">
+                      <pic:pic xmlns:pic="http://schemas.openxmlformats.org/drawingml/2006/picture">
+                        <pic:nvPicPr>
+                          <pic:cNvPr id="1" name=""/>
+                          <pic:cNvPicPr/>
+                        </pic:nvPicPr>
+                        <pic:blipFill rotWithShape="1">
+                          <a:blip r:embed="rId20"/>
+                          <a:srcRect l="19369" t="8205" r="40772" b="65812"/>
+                          <a:stretch/>
+                        </pic:blipFill>
+                        <pic:spPr bwMode="auto">
+                          <a:xfrm>
+                            <a:off x="0" y="0"/>
+                            <a:ext cx="1082191" cy="579201"/>
+                          </a:xfrm>
+                          <a:prstGeom prst="rect">
+                            <a:avLst/>
+                          </a:prstGeom>
+                          <a:ln>
+                            <a:noFill/>
+                          </a:ln>
+                          <a:extLst>
+                            <a:ext uri="{53640926-AAD7-44D8-BBD7-CCE9431645EC}">
+                              <a14:shadowObscured xmlns:a14="http://schemas.microsoft.com/office/drawing/2010/main"/>
+                            </a:ext>
+                          </a:extLst>
+                        </pic:spPr>
+                      </pic:pic>
+                    </a:graphicData>
+                  </a:graphic>
+                </wp:inline>
+              </w:drawing>
+            </w:r>
+          </w:p>
+        </w:tc>
+        <w:tc>
+          <w:tcPr>
+            <w:tcW w:w="2000" w:type="dxa"/>
+            <w:vAlign w:val="center"/>
+          </w:tcPr>
+          <w:p>
+            <w:pPr>
+              <w:spacing w:line="360" w:lineRule="auto"/>
+              <w:jc w:val="center"/>
+              <w:rPr>
+                <w:sz w:val="20"/>
+                <w:szCs w:val="20"/>
+              </w:rPr>
+            </w:pPr>
+            <w:r>
+              <w:rPr>
+                <w:noProof/>
+                <w:sz w:val="20"/>
+                <w:szCs w:val="20"/>
+              </w:rPr>
+              <w:drawing>
+                <wp:inline distT="0" distB="0" distL="0" distR="0" wp14:anchorId="3BD8D5C9" wp14:editId="6BD097AA">
+                  <wp:extent cx="1074420" cy="570865"/>
+                  <wp:effectExtent l="0" t="0" r="0" b="635"/>
+                  <wp:docPr id="15" name="Рисунок 15"/>
+                  <wp:cNvGraphicFramePr>
+                    <a:graphicFrameLocks xmlns:a="http://schemas.openxmlformats.org/drawingml/2006/main" noChangeAspect="1"/>
+                  </wp:cNvGraphicFramePr>
+                  <a:graphic xmlns:a="http://schemas.openxmlformats.org/drawingml/2006/main">
+                    <a:graphicData uri="http://schemas.openxmlformats.org/drawingml/2006/picture">
+                      <pic:pic xmlns:pic="http://schemas.openxmlformats.org/drawingml/2006/picture">
+                        <pic:nvPicPr>
+                          <pic:cNvPr id="1" name=""/>
+                          <pic:cNvPicPr/>
+                        </pic:nvPicPr>
+                        <pic:blipFill rotWithShape="1">
+                          <a:blip r:embed="rId20"/>
+                          <a:srcRect l="19648" t="39658" r="40728" b="34701"/>
+                          <a:stretch/>
+                        </pic:blipFill>
+                        <pic:spPr bwMode="auto">
+                          <a:xfrm>
+                            <a:off x="0" y="0"/>
+                            <a:ext cx="1075766" cy="571580"/>
+                          </a:xfrm>
+                          <a:prstGeom prst="rect">
+                            <a:avLst/>
+                          </a:prstGeom>
+                          <a:ln>
+                            <a:noFill/>
+                          </a:ln>
+                          <a:extLst>
+                            <a:ext uri="{53640926-AAD7-44D8-BBD7-CCE9431645EC}">
+                              <a14:shadowObscured xmlns:a14="http://schemas.microsoft.com/office/drawing/2010/main"/>
+                            </a:ext>
+                          </a:extLst>
+                        </pic:spPr>
+                      </pic:pic>
+                    </a:graphicData>
+                  </a:graphic>
+                </wp:inline>
+              </w:drawing>
+            </w:r>
+          </w:p>
+        </w:tc>
+        <w:tc>
+          <w:tcPr>
+            <w:tcW w:w="2000" w:type="dxa"/>
+            <w:vAlign w:val="center"/>
+          </w:tcPr>
+          <w:p>
+            <w:pPr>
+              <w:spacing w:line="360" w:lineRule="auto"/>
+              <w:jc w:val="center"/>
+              <w:rPr>
+                <w:sz w:val="20"/>
+                <w:szCs w:val="20"/>
+              </w:rPr>
+            </w:pPr>
+            <w:r>
+              <w:rPr>
+                <w:noProof/>
+                <w:sz w:val="20"/>
+                <w:szCs w:val="20"/>
+              </w:rPr>
+              <w:drawing>
+                <wp:inline distT="0" distB="0" distL="0" distR="0" wp14:anchorId="1A75AF51" wp14:editId="4904A9C1">
+                  <wp:extent cx="1074420" cy="624840"/>
+                  <wp:effectExtent l="0" t="0" r="0" b="3810"/>
+                  <wp:docPr id="16" name="Рисунок 16"/>
+                  <wp:cNvGraphicFramePr>
+                    <a:graphicFrameLocks xmlns:a="http://schemas.openxmlformats.org/drawingml/2006/main" noChangeAspect="1"/>
+                  </wp:cNvGraphicFramePr>
+                  <a:graphic xmlns:a="http://schemas.openxmlformats.org/drawingml/2006/main">
+                    <a:graphicData uri="http://schemas.openxmlformats.org/drawingml/2006/picture">
+                      <pic:pic xmlns:pic="http://schemas.openxmlformats.org/drawingml/2006/picture">
+                        <pic:nvPicPr>
+                          <pic:cNvPr id="1" name=""/>
+                          <pic:cNvPicPr/>
+                        </pic:nvPicPr>
+                        <pic:blipFill rotWithShape="1">
+                          <a:blip r:embed="rId20"/>
+                          <a:srcRect l="19368" t="70085" r="41053" b="1880"/>
+                          <a:stretch/>
+                        </pic:blipFill>
+                        <pic:spPr bwMode="auto">
+                          <a:xfrm>
+                            <a:off x="0" y="0"/>
+                            <a:ext cx="1074570" cy="624927"/>
+                          </a:xfrm>
+                          <a:prstGeom prst="rect">
+                            <a:avLst/>
+                          </a:prstGeom>
+                          <a:ln>
+                            <a:noFill/>
+                          </a:ln>
+                          <a:extLst>
+                            <a:ext uri="{53640926-AAD7-44D8-BBD7-CCE9431645EC}">
+                              <a14:shadowObscured xmlns:a14="http://schemas.microsoft.com/office/drawing/2010/main"/>
+                            </a:ext>
+                          </a:extLst>
+                        </pic:spPr>
+                      </pic:pic>
+                    </a:graphicData>
+                  </a:graphic>
+                </wp:inline>
+              </w:drawing>
+            </w:r>
+          </w:p>
+        </w:tc>
+        <w:tc>
+          <w:tcPr>
+            <w:tcW w:w="2081" w:type="dxa"/>
+            <w:vAlign w:val="center"/>
+          </w:tcPr>
+          <w:p>
+            <w:pPr>
+              <w:spacing w:line="360" w:lineRule="auto"/>
+              <w:jc w:val="center"/>
+              <w:rPr>
+                <w:sz w:val="20"/>
+                <w:szCs w:val="20"/>
+              </w:rPr>
+            </w:pPr>
+          </w:p>
+        </w:tc>
+      </w:tr>
+      <w:tr>
+        <w:tc>
+          <w:tcPr>
+            <w:tcW w:w="1213" w:type="dxa"/>
+            <w:shd w:val="clear" w:color="auto" w:fill="C5E0B3" w:themeFill="accent6" w:themeFillTint="66"/>
+            <w:vAlign w:val="center"/>
+          </w:tcPr>
+          <w:p>
+            <w:pPr>
+              <w:spacing w:line="360" w:lineRule="auto"/>
+              <w:jc w:val="center"/>
+              <w:rPr>
+                <w:sz w:val="20"/>
+                <w:szCs w:val="20"/>
+                <w:lang w:val="en-US"/>
+              </w:rPr>
+            </w:pPr>
+            <w:proofErr w:type="spellStart"/>
+            <w:r>
+              <w:rPr>
+                <w:sz w:val="20"/>
+                <w:szCs w:val="20"/>
+                <w:lang w:val="en-US"/>
+              </w:rPr>
+              <w:t>Claster_std</w:t>
+            </w:r>
+            <w:proofErr w:type="spellEnd"/>
+            <w:r>
+              <w:rPr>
+                <w:sz w:val="20"/>
+                <w:szCs w:val="20"/>
+                <w:lang w:val="en-US"/>
+              </w:rPr>
+              <w:t xml:space="preserve"> 3,</w:t>
+            </w:r>
+            <w:r>
+              <w:rPr>
+                <w:sz w:val="20"/>
+                <w:szCs w:val="20"/>
+                <w:lang w:val="en-US"/>
+              </w:rPr>
+              <w:t xml:space="preserve"> number of</w:t>
+            </w:r>
+            <w:r>
+              <w:rPr>
+                <w:sz w:val="20"/>
+                <w:szCs w:val="20"/>
+                <w:lang w:val="en-US"/>
+              </w:rPr>
+              <w:t xml:space="preserve"> features</w:t>
+            </w:r>
+            <w:r>
+              <w:rPr>
+                <w:sz w:val="20"/>
+                <w:szCs w:val="20"/>
+                <w:lang w:val="en-US"/>
+              </w:rPr>
+              <w:t xml:space="preserve"> 5</w:t>
+            </w:r>
+          </w:p>
+        </w:tc>
+        <w:tc>
+          <w:tcPr>
+            <w:tcW w:w="2051" w:type="dxa"/>
+            <w:vAlign w:val="center"/>
+          </w:tcPr>
+          <w:p>
+            <w:pPr>
+              <w:spacing w:line="360" w:lineRule="auto"/>
+              <w:jc w:val="center"/>
+              <w:rPr>
+                <w:sz w:val="20"/>
+                <w:szCs w:val="20"/>
+              </w:rPr>
+            </w:pPr>
+            <w:r>
+              <w:rPr>
+                <w:noProof/>
+                <w:sz w:val="20"/>
+                <w:szCs w:val="20"/>
+              </w:rPr>
+              <w:drawing>
+                <wp:inline distT="0" distB="0" distL="0" distR="0" wp14:anchorId="6E4836F3" wp14:editId="0C126184">
+                  <wp:extent cx="1082040" cy="586105"/>
+                  <wp:effectExtent l="0" t="0" r="3810" b="4445"/>
+                  <wp:docPr id="10" name="Рисунок 10"/>
+                  <wp:cNvGraphicFramePr>
+                    <a:graphicFrameLocks xmlns:a="http://schemas.openxmlformats.org/drawingml/2006/main" noChangeAspect="1"/>
+                  </wp:cNvGraphicFramePr>
+                  <a:graphic xmlns:a="http://schemas.openxmlformats.org/drawingml/2006/main">
+                    <a:graphicData uri="http://schemas.openxmlformats.org/drawingml/2006/picture">
+                      <pic:pic xmlns:pic="http://schemas.openxmlformats.org/drawingml/2006/picture">
+                        <pic:nvPicPr>
+                          <pic:cNvPr id="1" name=""/>
+                          <pic:cNvPicPr/>
+                        </pic:nvPicPr>
+                        <pic:blipFill rotWithShape="1">
+                          <a:blip r:embed="rId17"/>
+                          <a:srcRect l="20144" t="8034" r="40083" b="66185"/>
+                          <a:stretch/>
+                        </pic:blipFill>
+                        <pic:spPr bwMode="auto">
+                          <a:xfrm>
+                            <a:off x="0" y="0"/>
+                            <a:ext cx="1083617" cy="586959"/>
+                          </a:xfrm>
+                          <a:prstGeom prst="rect">
+                            <a:avLst/>
+                          </a:prstGeom>
+                          <a:ln>
+                            <a:noFill/>
+                          </a:ln>
+                          <a:extLst>
+                            <a:ext uri="{53640926-AAD7-44D8-BBD7-CCE9431645EC}">
+                              <a14:shadowObscured xmlns:a14="http://schemas.microsoft.com/office/drawing/2010/main"/>
+                            </a:ext>
+                          </a:extLst>
+                        </pic:spPr>
+                      </pic:pic>
+                    </a:graphicData>
+                  </a:graphic>
+                </wp:inline>
+              </w:drawing>
+            </w:r>
+          </w:p>
+        </w:tc>
+        <w:tc>
+          <w:tcPr>
+            <w:tcW w:w="2000" w:type="dxa"/>
+            <w:vAlign w:val="center"/>
+          </w:tcPr>
+          <w:p>
+            <w:pPr>
+              <w:spacing w:line="360" w:lineRule="auto"/>
+              <w:jc w:val="center"/>
+              <w:rPr>
+                <w:sz w:val="20"/>
+                <w:szCs w:val="20"/>
+              </w:rPr>
+            </w:pPr>
+            <w:r>
+              <w:rPr>
+                <w:noProof/>
+                <w:sz w:val="20"/>
+                <w:szCs w:val="20"/>
+              </w:rPr>
+              <w:drawing>
+                <wp:inline distT="0" distB="0" distL="0" distR="0" wp14:anchorId="6B097AF8" wp14:editId="7379F0DC">
+                  <wp:extent cx="1066800" cy="586105"/>
+                  <wp:effectExtent l="0" t="0" r="0" b="4445"/>
+                  <wp:docPr id="11" name="Рисунок 11"/>
+                  <wp:cNvGraphicFramePr>
+                    <a:graphicFrameLocks xmlns:a="http://schemas.openxmlformats.org/drawingml/2006/main" noChangeAspect="1"/>
+                  </wp:cNvGraphicFramePr>
+                  <a:graphic xmlns:a="http://schemas.openxmlformats.org/drawingml/2006/main">
+                    <a:graphicData uri="http://schemas.openxmlformats.org/drawingml/2006/picture">
+                      <pic:pic xmlns:pic="http://schemas.openxmlformats.org/drawingml/2006/picture">
+                        <pic:nvPicPr>
+                          <pic:cNvPr id="1" name=""/>
+                          <pic:cNvPicPr/>
+                        </pic:nvPicPr>
+                        <pic:blipFill rotWithShape="1">
+                          <a:blip r:embed="rId17"/>
+                          <a:srcRect l="21264" t="38494" r="39567" b="35754"/>
+                          <a:stretch/>
+                        </pic:blipFill>
+                        <pic:spPr bwMode="auto">
+                          <a:xfrm>
+                            <a:off x="0" y="0"/>
+                            <a:ext cx="1067197" cy="586323"/>
+                          </a:xfrm>
+                          <a:prstGeom prst="rect">
+                            <a:avLst/>
+                          </a:prstGeom>
+                          <a:ln>
+                            <a:noFill/>
+                          </a:ln>
+                          <a:extLst>
+                            <a:ext uri="{53640926-AAD7-44D8-BBD7-CCE9431645EC}">
+                              <a14:shadowObscured xmlns:a14="http://schemas.microsoft.com/office/drawing/2010/main"/>
+                            </a:ext>
+                          </a:extLst>
+                        </pic:spPr>
+                      </pic:pic>
+                    </a:graphicData>
+                  </a:graphic>
+                </wp:inline>
+              </w:drawing>
+            </w:r>
+          </w:p>
+        </w:tc>
+        <w:tc>
+          <w:tcPr>
+            <w:tcW w:w="2000" w:type="dxa"/>
+            <w:vAlign w:val="center"/>
+          </w:tcPr>
+          <w:p>
+            <w:pPr>
+              <w:spacing w:line="360" w:lineRule="auto"/>
+              <w:jc w:val="center"/>
+              <w:rPr>
+                <w:sz w:val="20"/>
+                <w:szCs w:val="20"/>
+              </w:rPr>
+            </w:pPr>
+            <w:r>
+              <w:rPr>
+                <w:noProof/>
+                <w:sz w:val="20"/>
+                <w:szCs w:val="20"/>
+              </w:rPr>
+              <w:drawing>
+                <wp:inline distT="0" distB="0" distL="0" distR="0" wp14:anchorId="5AA70929" wp14:editId="073DB902">
+                  <wp:extent cx="1074420" cy="609600"/>
+                  <wp:effectExtent l="0" t="0" r="0" b="0"/>
+                  <wp:docPr id="12" name="Рисунок 12"/>
+                  <wp:cNvGraphicFramePr>
+                    <a:graphicFrameLocks xmlns:a="http://schemas.openxmlformats.org/drawingml/2006/main" noChangeAspect="1"/>
+                  </wp:cNvGraphicFramePr>
+                  <a:graphic xmlns:a="http://schemas.openxmlformats.org/drawingml/2006/main">
+                    <a:graphicData uri="http://schemas.openxmlformats.org/drawingml/2006/picture">
+                      <pic:pic xmlns:pic="http://schemas.openxmlformats.org/drawingml/2006/picture">
+                        <pic:nvPicPr>
+                          <pic:cNvPr id="1" name=""/>
+                          <pic:cNvPicPr/>
+                        </pic:nvPicPr>
+                        <pic:blipFill rotWithShape="1">
+                          <a:blip r:embed="rId17"/>
+                          <a:srcRect l="20424" t="69624" r="40126" b="3592"/>
+                          <a:stretch/>
+                        </pic:blipFill>
+                        <pic:spPr bwMode="auto">
+                          <a:xfrm>
+                            <a:off x="0" y="0"/>
+                            <a:ext cx="1074821" cy="609827"/>
+                          </a:xfrm>
+                          <a:prstGeom prst="rect">
+                            <a:avLst/>
+                          </a:prstGeom>
+                          <a:ln>
+                            <a:noFill/>
+                          </a:ln>
+                          <a:extLst>
+                            <a:ext uri="{53640926-AAD7-44D8-BBD7-CCE9431645EC}">
+                              <a14:shadowObscured xmlns:a14="http://schemas.microsoft.com/office/drawing/2010/main"/>
+                            </a:ext>
+                          </a:extLst>
+                        </pic:spPr>
+                      </pic:pic>
+                    </a:graphicData>
+                  </a:graphic>
+                </wp:inline>
+              </w:drawing>
+            </w:r>
+          </w:p>
+        </w:tc>
+        <w:tc>
+          <w:tcPr>
+            <w:tcW w:w="2081" w:type="dxa"/>
+            <w:vAlign w:val="center"/>
+          </w:tcPr>
+          <w:p>
+            <w:pPr>
+              <w:spacing w:line="360" w:lineRule="auto"/>
+              <w:jc w:val="center"/>
+              <w:rPr>
+                <w:sz w:val="20"/>
+                <w:szCs w:val="20"/>
+              </w:rPr>
+            </w:pPr>
+          </w:p>
+        </w:tc>
+      </w:tr>
+    </w:tbl>
+    <w:p>
+      <w:pPr>
+        <w:spacing w:line="360" w:lineRule="auto"/>
+        <w:rPr>
+          <w:sz w:val="28"/>
+          <w:szCs w:val="28"/>
+        </w:rPr>
+      </w:pPr>
     </w:p>
     <w:p>
       <w:pPr>
@@ -2913,6 +4550,25 @@
       <w:color w:val="808080"/>
     </w:rPr>
   </w:style>
+  <w:style w:type="table" w:styleId="a5">
+    <w:name w:val="Table Grid"/>
+    <w:basedOn w:val="a1"/>
+    <w:uiPriority w:val="39"/>
+    <w:rsid w:val="00AA43C6"/>
+    <w:pPr>
+      <w:spacing w:after="0" w:line="240" w:lineRule="auto"/>
+    </w:pPr>
+    <w:tblPr>
+      <w:tblBorders>
+        <w:top w:val="single" w:sz="4" w:space="0" w:color="auto"/>
+        <w:left w:val="single" w:sz="4" w:space="0" w:color="auto"/>
+        <w:bottom w:val="single" w:sz="4" w:space="0" w:color="auto"/>
+        <w:right w:val="single" w:sz="4" w:space="0" w:color="auto"/>
+        <w:insideH w:val="single" w:sz="4" w:space="0" w:color="auto"/>
+        <w:insideV w:val="single" w:sz="4" w:space="0" w:color="auto"/>
+      </w:tblBorders>
+    </w:tblPr>
+  </w:style>
 </w:styles>
 </file>
 
